--- a/agents/door_keeper/training/Door-Keeper_Training-Manual.docx
+++ b/agents/door_keeper/training/Door-Keeper_Training-Manual.docx
@@ -90,6 +90,7 @@
           <w:bCs/>
         </w:rPr>
       </w:pPr>
+      <w:bookmarkStart w:id="0" w:name="_Hlk218560917"/>
       <w:r>
         <w:rPr>
           <w:b/>
@@ -109,262 +110,47 @@
           <w:b/>
           <w:bCs/>
         </w:rPr>
-        <w:t xml:space="preserve"> &amp; Folders</w:t>
-      </w:r>
-    </w:p>
-    <w:p>
-      <w:r>
-        <w:rPr>
-          <w:u w:val="single"/>
-        </w:rPr>
-        <w:t>\</w:t>
-      </w:r>
-      <w:r>
-        <w:rPr>
-          <w:u w:val="single"/>
-        </w:rPr>
-        <w:t>door-keeper</w:t>
-      </w:r>
-      <w:r>
-        <w:rPr>
-          <w:u w:val="single"/>
-        </w:rPr>
-        <w:t>.py</w:t>
-      </w:r>
-      <w:r>
-        <w:rPr>
-          <w:u w:val="single"/>
-        </w:rPr>
-        <w:t>:</w:t>
-      </w:r>
-      <w:r>
-        <w:t xml:space="preserve"> initializes</w:t>
-      </w:r>
-      <w:r>
-        <w:t xml:space="preserve"> and runs the agent at its designated url.</w:t>
-      </w:r>
-    </w:p>
-    <w:p>
-      <w:r>
-        <w:rPr>
-          <w:u w:val="single"/>
-        </w:rPr>
-        <w:t>\agent-card\</w:t>
-      </w:r>
-      <w:r>
-        <w:rPr>
-          <w:u w:val="single"/>
-        </w:rPr>
-        <w:t>door-keeper</w:t>
-      </w:r>
-      <w:r>
-        <w:rPr>
-          <w:u w:val="single"/>
-        </w:rPr>
-        <w:t>-agent-icon.png</w:t>
-      </w:r>
-      <w:r>
-        <w:rPr>
-          <w:u w:val="single"/>
-        </w:rPr>
-        <w:t>:</w:t>
-      </w:r>
-      <w:r>
-        <w:t xml:space="preserve"> each agent’s icon is stored </w:t>
-      </w:r>
-      <w:r>
-        <w:t xml:space="preserve">with the card </w:t>
-      </w:r>
-      <w:r>
-        <w:t>in the same folder</w:t>
-      </w:r>
-      <w:r>
-        <w:t>.</w:t>
-      </w:r>
-    </w:p>
-    <w:p>
-      <w:r>
-        <w:rPr>
-          <w:u w:val="single"/>
-        </w:rPr>
-        <w:t>\agent-card\</w:t>
-      </w:r>
-      <w:r>
-        <w:rPr>
-          <w:u w:val="single"/>
-        </w:rPr>
-        <w:t>v1-</w:t>
-      </w:r>
-      <w:r>
-        <w:rPr>
-          <w:u w:val="single"/>
-        </w:rPr>
-        <w:t>Door-Keeper</w:t>
-      </w:r>
-      <w:r>
-        <w:rPr>
-          <w:u w:val="single"/>
-        </w:rPr>
-        <w:t>-AgentCard.md</w:t>
-      </w:r>
-      <w:r>
-        <w:rPr>
-          <w:u w:val="single"/>
-        </w:rPr>
-        <w:t>:</w:t>
-      </w:r>
-      <w:r>
-        <w:t xml:space="preserve"> each agent’s </w:t>
-      </w:r>
-      <w:r>
-        <w:t xml:space="preserve">card is versioned in a Markdown document which doubles as documentation </w:t>
-      </w:r>
-      <w:r>
-        <w:t>in the same folder</w:t>
-      </w:r>
-      <w:r>
-        <w:t>.</w:t>
-      </w:r>
-    </w:p>
-    <w:p>
-      <w:r>
-        <w:rPr>
-          <w:u w:val="single"/>
-        </w:rPr>
-        <w:t>\agent-card\a</w:t>
-      </w:r>
-      <w:r>
-        <w:rPr>
-          <w:u w:val="single"/>
-        </w:rPr>
-        <w:t>gent.</w:t>
-      </w:r>
-      <w:r>
-        <w:rPr>
-          <w:u w:val="single"/>
-        </w:rPr>
-        <w:t>json:</w:t>
-      </w:r>
-      <w:r>
-        <w:t xml:space="preserve"> </w:t>
-      </w:r>
-      <w:r>
-        <w:t>the most recent card for each agent is in a json file, which represents the agent’s current capabilities when invoked from its designated url.</w:t>
-      </w:r>
-    </w:p>
-    <w:p>
-      <w:r>
-        <w:rPr>
-          <w:u w:val="single"/>
-        </w:rPr>
-        <w:t>\agent-card\authenticated-extended-card\</w:t>
-      </w:r>
-      <w:r>
-        <w:rPr>
-          <w:u w:val="single"/>
-        </w:rPr>
-        <w:t>v1-</w:t>
-      </w:r>
-      <w:r>
-        <w:rPr>
-          <w:u w:val="single"/>
-        </w:rPr>
-        <w:t>Door-Keeper</w:t>
-      </w:r>
-      <w:r>
-        <w:rPr>
-          <w:u w:val="single"/>
-        </w:rPr>
-        <w:t>-</w:t>
-      </w:r>
-      <w:r>
-        <w:rPr>
-          <w:u w:val="single"/>
-        </w:rPr>
-        <w:t>Extended</w:t>
-      </w:r>
-      <w:r>
-        <w:rPr>
-          <w:u w:val="single"/>
-        </w:rPr>
-        <w:t>AgentCard.md</w:t>
-      </w:r>
-      <w:r>
-        <w:rPr>
-          <w:u w:val="single"/>
-        </w:rPr>
-        <w:t>:</w:t>
-      </w:r>
-      <w:r>
-        <w:t xml:space="preserve"> each agent’s </w:t>
-      </w:r>
-      <w:r>
-        <w:t xml:space="preserve">card is versioned in a Markdown document which doubles as documentation </w:t>
-      </w:r>
-      <w:r>
-        <w:t>in the same folder</w:t>
-      </w:r>
-      <w:r>
-        <w:t>. This folder requires permission. Access is denied when agents are unregistered and not currently authenticated. Additional information is exposed regarding tasks, tools, messages, data, and other artifacts.</w:t>
-      </w:r>
-    </w:p>
-    <w:p>
-      <w:r>
-        <w:rPr>
-          <w:u w:val="single"/>
-        </w:rPr>
-        <w:t>\agent-card\authenticated-extended-card\a</w:t>
-      </w:r>
-      <w:r>
-        <w:rPr>
-          <w:u w:val="single"/>
-        </w:rPr>
-        <w:t>gent.</w:t>
-      </w:r>
-      <w:r>
-        <w:rPr>
-          <w:u w:val="single"/>
-        </w:rPr>
-        <w:t>json:</w:t>
-      </w:r>
-      <w:r>
-        <w:t xml:space="preserve"> </w:t>
-      </w:r>
-      <w:r>
-        <w:t>the most recent extended agent card for each agent is in a json file, which represents the agent’s current capabilities when invoked from its designated url. This card is always displayed to registered agents and subscribers that are currently authenticated.</w:t>
-      </w:r>
-    </w:p>
-    <w:p>
-      <w:r>
-        <w:t>The “</w:t>
-      </w:r>
-      <w:r>
-        <w:rPr>
-          <w:u w:val="single"/>
-        </w:rPr>
-        <w:t>\agent-card\authenticated-extended-card\</w:t>
-      </w:r>
-      <w:r>
-        <w:t xml:space="preserve">” </w:t>
-      </w:r>
-      <w:r>
-        <w:t>folder may contain subfolders for “</w:t>
-      </w:r>
-      <w:r>
-        <w:t>access-rights</w:t>
-      </w:r>
-      <w:r>
-        <w:t>”, “tools”, and “tasks” which contain additional information and artifacts.</w:t>
-      </w:r>
-    </w:p>
-    <w:p>
-      <w:pPr>
-        <w:rPr>
-          <w:b/>
-          <w:bCs/>
-          <w:highlight w:val="yellow"/>
-        </w:rPr>
-      </w:pPr>
+        <w:t xml:space="preserve"> &amp; Folders:  ( at the end of this document )</w:t>
+      </w:r>
+      <w:bookmarkEnd w:id="0"/>
+    </w:p>
+    <w:p>
+      <w:pPr>
+        <w:rPr>
+          <w:b/>
+          <w:bCs/>
+        </w:rPr>
+      </w:pPr>
+    </w:p>
+    <w:p>
+      <w:pPr>
+        <w:rPr>
+          <w:b/>
+          <w:bCs/>
+        </w:rPr>
+      </w:pPr>
+      <w:r>
+        <w:rPr>
+          <w:b/>
+          <w:bCs/>
+        </w:rPr>
+        <w:t>Explainability:  How This Agent Was Developed</w:t>
+      </w:r>
+    </w:p>
+    <w:p>
+      <w:pPr>
+        <w:rPr>
+          <w:i/>
+          <w:iCs/>
+        </w:rPr>
+      </w:pPr>
+      <w:r>
+        <w:rPr>
+          <w:i/>
+          <w:iCs/>
+        </w:rPr>
+        <w:t>Agent training begins at the early development stage. Saving all chat histories with my AI-Pair-Programmer(s) memorializes design decisions, accidents, technical debt, and yes, developer competency. It’s purpose here is to remind the agent “where they came from”,  “what they hoped to accomplish”, and “what guidance they were provided with”.</w:t>
+      </w:r>
     </w:p>
     <w:p>
       <w:pPr>
@@ -402,7 +188,6 @@
     </w:p>
     <w:p>
       <w:r>
-        <w:lastRenderedPageBreak/>
         <w:t xml:space="preserve">Excellent, Craig — let’s extend the </w:t>
       </w:r>
       <w:r>
@@ -560,6 +345,7 @@
           <w:b/>
           <w:bCs/>
         </w:rPr>
+        <w:lastRenderedPageBreak/>
         <w:t>Pass request</w:t>
       </w:r>
       <w:r>
@@ -792,7 +578,6 @@
           <w:b/>
           <w:bCs/>
         </w:rPr>
-        <w:lastRenderedPageBreak/>
         <w:t>Transparency:</w:t>
       </w:r>
       <w:r>
@@ -854,6 +639,7 @@
     </w:p>
     <w:p>
       <w:r>
+        <w:lastRenderedPageBreak/>
         <w:t xml:space="preserve">Perfect, Craig — let’s design </w:t>
       </w:r>
       <w:r>
@@ -1074,7 +860,6 @@
           <w:b/>
           <w:bCs/>
         </w:rPr>
-        <w:lastRenderedPageBreak/>
         <w:t>Extensibility:</w:t>
       </w:r>
       <w:r>
@@ -1216,6 +1001,7 @@
         </w:numPr>
       </w:pPr>
       <w:r>
+        <w:lastRenderedPageBreak/>
         <w:t>If missing or invalid → anonymous pool.</w:t>
       </w:r>
     </w:p>
@@ -1442,7 +1228,6 @@
         </w:numPr>
       </w:pPr>
       <w:r>
-        <w:lastRenderedPageBreak/>
         <w:t>Door</w:t>
       </w:r>
       <w:r>
@@ -1618,6 +1403,7 @@
     </w:p>
     <w:p>
       <w:r>
+        <w:lastRenderedPageBreak/>
         <w:pict w14:anchorId="19D0EA21">
           <v:rect id="_x0000_i1035" style="width:0;height:1.5pt" o:hralign="center" o:hrstd="t" o:hr="t" fillcolor="#a0a0a0" stroked="f"/>
         </w:pict>
@@ -1749,7 +1535,6 @@
     </w:p>
     <w:p>
       <w:r>
-        <w:lastRenderedPageBreak/>
         <w:t>]</w:t>
       </w:r>
     </w:p>
@@ -1826,6 +1611,7 @@
           <w:b/>
           <w:bCs/>
         </w:rPr>
+        <w:lastRenderedPageBreak/>
         <w:t>Request arrives</w:t>
       </w:r>
       <w:r>
@@ -2049,7 +1835,6 @@
     </w:p>
     <w:p>
       <w:r>
-        <w:lastRenderedPageBreak/>
         <w:t xml:space="preserve">Would you like me to </w:t>
       </w:r>
       <w:r>
@@ -2068,7 +1853,6 @@
       </w:r>
     </w:p>
     <w:p/>
-    <w:p/>
     <w:p>
       <w:r>
         <w:t>I have added to your page two complete AWS Lambda function examples with Logfire integration for correlated IAM user activity logging:</w:t>
@@ -2103,6 +1887,7 @@
     </w:p>
     <w:p>
       <w:r>
+        <w:lastRenderedPageBreak/>
         <w:t>Let me know if you want me to help with deployment scripts, CloudFormation templates, or further customization.</w:t>
       </w:r>
     </w:p>
@@ -2170,7 +1955,6 @@
     <w:p/>
     <w:p>
       <w:r>
-        <w:lastRenderedPageBreak/>
         <w:t xml:space="preserve">    def log_event(self, correlation_id, iam_user, message):</w:t>
       </w:r>
     </w:p>
@@ -2305,6 +2089,7 @@
     </w:p>
     <w:p>
       <w:r>
+        <w:lastRenderedPageBreak/>
         <w:pict w14:anchorId="07C95C35">
           <v:rect id="_x0000_i1040" style="width:0;height:1.5pt" o:hralign="center" o:hrstd="t" o:hr="t" fillcolor="#a0a0a0" stroked="f"/>
         </w:pict>
@@ -2386,9 +2171,6 @@
       </w:r>
     </w:p>
     <w:p/>
-    <w:p/>
-    <w:p/>
-    <w:p/>
     <w:p>
       <w:r>
         <w:rPr>
@@ -2475,6 +2257,7 @@
     </w:p>
     <w:p>
       <w:r>
+        <w:lastRenderedPageBreak/>
         <w:t xml:space="preserve">    "Referer": "https://myagent.example.com/identity"</w:t>
       </w:r>
     </w:p>
@@ -2531,7 +2314,6 @@
     </w:p>
     <w:p>
       <w:r>
-        <w:lastRenderedPageBreak/>
         <w:t xml:space="preserve">  }</w:t>
       </w:r>
     </w:p>
@@ -2660,6 +2442,7 @@
         </w:numPr>
       </w:pPr>
       <w:r>
+        <w:lastRenderedPageBreak/>
         <w:t>Avoid spoofing referrers to impersonate browsers</w:t>
       </w:r>
     </w:p>
@@ -2806,6 +2589,7 @@
     </w:p>
     <w:p>
       <w:r>
+        <w:lastRenderedPageBreak/>
         <w:pict w14:anchorId="5451672E">
           <v:rect id="_x0000_i1046" style="width:0;height:1.5pt" o:hralign="center" o:hrstd="t" o:hr="t" fillcolor="#a0a0a0" stroked="f"/>
         </w:pict>
@@ -2928,7 +2712,6 @@
         </w:numPr>
       </w:pPr>
       <w:r>
-        <w:lastRenderedPageBreak/>
         <w:t>Accepted your behavioral contract</w:t>
       </w:r>
     </w:p>
@@ -3160,6 +2943,7 @@
         </w:numPr>
       </w:pPr>
       <w:r>
+        <w:lastRenderedPageBreak/>
         <w:t xml:space="preserve">Access to: </w:t>
       </w:r>
     </w:p>
@@ -3287,7 +3071,6 @@
     </w:p>
     <w:p>
       <w:r>
-        <w:lastRenderedPageBreak/>
         <w:t>High</w:t>
       </w:r>
       <w:r>
@@ -3372,6 +3155,7 @@
     </w:p>
     <w:p>
       <w:r>
+        <w:lastRenderedPageBreak/>
         <w:t xml:space="preserve">  },</w:t>
       </w:r>
     </w:p>
@@ -3422,7 +3206,6 @@
     </w:p>
     <w:p>
       <w:r>
-        <w:lastRenderedPageBreak/>
         <w:t xml:space="preserve">  "constraints": {</w:t>
       </w:r>
     </w:p>
@@ -3537,6 +3320,7 @@
     </w:p>
     <w:p>
       <w:r>
+        <w:lastRenderedPageBreak/>
         <w:t xml:space="preserve">Think in terms of </w:t>
       </w:r>
       <w:r>
@@ -3693,7 +3477,6 @@
         </w:numPr>
       </w:pPr>
       <w:r>
-        <w:lastRenderedPageBreak/>
         <w:t>propose-workflows</w:t>
       </w:r>
     </w:p>
@@ -3895,6 +3678,7 @@
     </w:p>
     <w:p>
       <w:r>
+        <w:lastRenderedPageBreak/>
         <w:t>Your Data</w:t>
       </w:r>
       <w:r>
@@ -4055,7 +3839,6 @@
         </w:numPr>
       </w:pPr>
       <w:r>
-        <w:lastRenderedPageBreak/>
         <w:t>Signature validity</w:t>
       </w:r>
     </w:p>
@@ -4282,6 +4065,7 @@
         </w:numPr>
       </w:pPr>
       <w:r>
+        <w:lastRenderedPageBreak/>
         <w:t>pp.subject.craig.agent.&lt;id&gt;.sandbox.taskhistory</w:t>
       </w:r>
     </w:p>
@@ -4375,7 +4159,6 @@
         </w:numPr>
       </w:pPr>
       <w:r>
-        <w:lastRenderedPageBreak/>
         <w:t>READ on sandbox.*</w:t>
       </w:r>
     </w:p>
@@ -4600,6 +4383,7 @@
         </w:numPr>
       </w:pPr>
       <w:r>
+        <w:lastRenderedPageBreak/>
         <w:t>Vendors can see, “We start with sandbox access; if our agent behaves, we gain richer views.”</w:t>
       </w:r>
     </w:p>
@@ -4615,6 +4399,1061 @@
       </w:r>
     </w:p>
     <w:p/>
+    <w:p>
+      <w:pPr>
+        <w:rPr>
+          <w:b/>
+          <w:bCs/>
+          <w:u w:val="single"/>
+        </w:rPr>
+      </w:pPr>
+      <w:r>
+        <w:rPr>
+          <w:b/>
+          <w:bCs/>
+          <w:u w:val="single"/>
+        </w:rPr>
+        <w:t>FILES &amp; FOLDERS</w:t>
+      </w:r>
+    </w:p>
+    <w:p>
+      <w:pPr>
+        <w:rPr>
+          <w:rFonts w:ascii="Consolas" w:hAnsi="Consolas"/>
+          <w:sz w:val="16"/>
+          <w:szCs w:val="16"/>
+        </w:rPr>
+      </w:pPr>
+      <w:r>
+        <w:rPr>
+          <w:rFonts w:ascii="Consolas" w:hAnsi="Consolas"/>
+          <w:sz w:val="16"/>
+          <w:szCs w:val="16"/>
+        </w:rPr>
+        <w:t>door_keeper/</w:t>
+      </w:r>
+    </w:p>
+    <w:p>
+      <w:pPr>
+        <w:rPr>
+          <w:rFonts w:ascii="Consolas" w:hAnsi="Consolas"/>
+          <w:sz w:val="16"/>
+          <w:szCs w:val="16"/>
+        </w:rPr>
+      </w:pPr>
+      <w:r>
+        <w:rPr>
+          <w:rFonts w:ascii="Consolas" w:hAnsi="Consolas"/>
+          <w:sz w:val="16"/>
+          <w:szCs w:val="16"/>
+        </w:rPr>
+        <w:t>|-- accessrights_manage.py</w:t>
+      </w:r>
+    </w:p>
+    <w:p>
+      <w:pPr>
+        <w:rPr>
+          <w:rFonts w:ascii="Consolas" w:hAnsi="Consolas"/>
+          <w:sz w:val="16"/>
+          <w:szCs w:val="16"/>
+        </w:rPr>
+      </w:pPr>
+      <w:r>
+        <w:rPr>
+          <w:rFonts w:ascii="Consolas" w:hAnsi="Consolas"/>
+          <w:sz w:val="16"/>
+          <w:szCs w:val="16"/>
+        </w:rPr>
+        <w:t>|-- agent_authenticate.py</w:t>
+      </w:r>
+    </w:p>
+    <w:p>
+      <w:pPr>
+        <w:rPr>
+          <w:rFonts w:ascii="Consolas" w:hAnsi="Consolas"/>
+          <w:sz w:val="16"/>
+          <w:szCs w:val="16"/>
+        </w:rPr>
+      </w:pPr>
+      <w:r>
+        <w:rPr>
+          <w:rFonts w:ascii="Consolas" w:hAnsi="Consolas"/>
+          <w:sz w:val="16"/>
+          <w:szCs w:val="16"/>
+        </w:rPr>
+        <w:t>|-- agent_register.py</w:t>
+      </w:r>
+    </w:p>
+    <w:p>
+      <w:pPr>
+        <w:rPr>
+          <w:rFonts w:ascii="Consolas" w:hAnsi="Consolas"/>
+          <w:sz w:val="16"/>
+          <w:szCs w:val="16"/>
+        </w:rPr>
+      </w:pPr>
+      <w:r>
+        <w:rPr>
+          <w:rFonts w:ascii="Consolas" w:hAnsi="Consolas"/>
+          <w:sz w:val="16"/>
+          <w:szCs w:val="16"/>
+        </w:rPr>
+        <w:t>|-- credentials_generate.py</w:t>
+      </w:r>
+    </w:p>
+    <w:p>
+      <w:pPr>
+        <w:rPr>
+          <w:rFonts w:ascii="Consolas" w:hAnsi="Consolas"/>
+          <w:sz w:val="16"/>
+          <w:szCs w:val="16"/>
+        </w:rPr>
+      </w:pPr>
+      <w:r>
+        <w:rPr>
+          <w:rFonts w:ascii="Consolas" w:hAnsi="Consolas"/>
+          <w:sz w:val="16"/>
+          <w:szCs w:val="16"/>
+        </w:rPr>
+        <w:t>|-- door_keeper.py</w:t>
+      </w:r>
+    </w:p>
+    <w:p>
+      <w:pPr>
+        <w:rPr>
+          <w:rFonts w:ascii="Consolas" w:hAnsi="Consolas"/>
+          <w:sz w:val="16"/>
+          <w:szCs w:val="16"/>
+        </w:rPr>
+      </w:pPr>
+      <w:r>
+        <w:rPr>
+          <w:rFonts w:ascii="Consolas" w:hAnsi="Consolas"/>
+          <w:sz w:val="16"/>
+          <w:szCs w:val="16"/>
+        </w:rPr>
+        <w:t>|-- door_keeper_handler.py</w:t>
+      </w:r>
+    </w:p>
+    <w:p>
+      <w:pPr>
+        <w:rPr>
+          <w:rFonts w:ascii="Consolas" w:hAnsi="Consolas"/>
+          <w:sz w:val="16"/>
+          <w:szCs w:val="16"/>
+        </w:rPr>
+      </w:pPr>
+      <w:r>
+        <w:rPr>
+          <w:rFonts w:ascii="Consolas" w:hAnsi="Consolas"/>
+          <w:sz w:val="16"/>
+          <w:szCs w:val="16"/>
+        </w:rPr>
+        <w:t>|-- subscriber_authenticate.py</w:t>
+      </w:r>
+    </w:p>
+    <w:p>
+      <w:pPr>
+        <w:rPr>
+          <w:rFonts w:ascii="Consolas" w:hAnsi="Consolas"/>
+          <w:sz w:val="16"/>
+          <w:szCs w:val="16"/>
+        </w:rPr>
+      </w:pPr>
+      <w:r>
+        <w:rPr>
+          <w:rFonts w:ascii="Consolas" w:hAnsi="Consolas"/>
+          <w:sz w:val="16"/>
+          <w:szCs w:val="16"/>
+        </w:rPr>
+        <w:t>|-- subscriber_register.py</w:t>
+      </w:r>
+    </w:p>
+    <w:p>
+      <w:pPr>
+        <w:rPr>
+          <w:rFonts w:ascii="Consolas" w:hAnsi="Consolas"/>
+          <w:sz w:val="16"/>
+          <w:szCs w:val="16"/>
+        </w:rPr>
+      </w:pPr>
+      <w:r>
+        <w:rPr>
+          <w:rFonts w:ascii="Consolas" w:hAnsi="Consolas"/>
+          <w:sz w:val="16"/>
+          <w:szCs w:val="16"/>
+        </w:rPr>
+        <w:t>|-- tree-files.txt</w:t>
+      </w:r>
+    </w:p>
+    <w:p>
+      <w:pPr>
+        <w:rPr>
+          <w:rFonts w:ascii="Consolas" w:hAnsi="Consolas"/>
+          <w:sz w:val="16"/>
+          <w:szCs w:val="16"/>
+        </w:rPr>
+      </w:pPr>
+      <w:r>
+        <w:rPr>
+          <w:rFonts w:ascii="Consolas" w:hAnsi="Consolas"/>
+          <w:sz w:val="16"/>
+          <w:szCs w:val="16"/>
+        </w:rPr>
+        <w:t>|-- trust_assign.py</w:t>
+      </w:r>
+    </w:p>
+    <w:p>
+      <w:pPr>
+        <w:rPr>
+          <w:rFonts w:ascii="Consolas" w:hAnsi="Consolas"/>
+          <w:sz w:val="16"/>
+          <w:szCs w:val="16"/>
+        </w:rPr>
+      </w:pPr>
+      <w:r>
+        <w:rPr>
+          <w:rFonts w:ascii="Consolas" w:hAnsi="Consolas"/>
+          <w:sz w:val="16"/>
+          <w:szCs w:val="16"/>
+        </w:rPr>
+        <w:t>|-- visitor_identify.py</w:t>
+      </w:r>
+    </w:p>
+    <w:p>
+      <w:pPr>
+        <w:rPr>
+          <w:rFonts w:ascii="Consolas" w:hAnsi="Consolas"/>
+          <w:sz w:val="16"/>
+          <w:szCs w:val="16"/>
+        </w:rPr>
+      </w:pPr>
+      <w:r>
+        <w:rPr>
+          <w:rFonts w:ascii="Consolas" w:hAnsi="Consolas"/>
+          <w:sz w:val="16"/>
+          <w:szCs w:val="16"/>
+        </w:rPr>
+        <w:t>|-- __init__.py</w:t>
+      </w:r>
+    </w:p>
+    <w:p>
+      <w:pPr>
+        <w:rPr>
+          <w:rFonts w:ascii="Consolas" w:hAnsi="Consolas"/>
+          <w:sz w:val="16"/>
+          <w:szCs w:val="16"/>
+        </w:rPr>
+      </w:pPr>
+      <w:r>
+        <w:rPr>
+          <w:rFonts w:ascii="Consolas" w:hAnsi="Consolas"/>
+          <w:sz w:val="16"/>
+          <w:szCs w:val="16"/>
+        </w:rPr>
+        <w:t>|</w:t>
+      </w:r>
+    </w:p>
+    <w:p>
+      <w:pPr>
+        <w:rPr>
+          <w:rFonts w:ascii="Consolas" w:hAnsi="Consolas"/>
+          <w:sz w:val="16"/>
+          <w:szCs w:val="16"/>
+        </w:rPr>
+      </w:pPr>
+      <w:r>
+        <w:rPr>
+          <w:rFonts w:ascii="Consolas" w:hAnsi="Consolas"/>
+          <w:sz w:val="16"/>
+          <w:szCs w:val="16"/>
+        </w:rPr>
+        <w:t>|-- agent_card/</w:t>
+      </w:r>
+    </w:p>
+    <w:p>
+      <w:pPr>
+        <w:rPr>
+          <w:rFonts w:ascii="Consolas" w:hAnsi="Consolas"/>
+          <w:sz w:val="16"/>
+          <w:szCs w:val="16"/>
+        </w:rPr>
+      </w:pPr>
+      <w:r>
+        <w:rPr>
+          <w:rFonts w:ascii="Consolas" w:hAnsi="Consolas"/>
+          <w:sz w:val="16"/>
+          <w:szCs w:val="16"/>
+        </w:rPr>
+        <w:t>|   |-- agent.json</w:t>
+      </w:r>
+    </w:p>
+    <w:p>
+      <w:pPr>
+        <w:rPr>
+          <w:rFonts w:ascii="Consolas" w:hAnsi="Consolas"/>
+          <w:sz w:val="16"/>
+          <w:szCs w:val="16"/>
+        </w:rPr>
+      </w:pPr>
+      <w:r>
+        <w:rPr>
+          <w:rFonts w:ascii="Consolas" w:hAnsi="Consolas"/>
+          <w:sz w:val="16"/>
+          <w:szCs w:val="16"/>
+        </w:rPr>
+        <w:t>|   |-- door-keeper-agent-icon.png</w:t>
+      </w:r>
+    </w:p>
+    <w:p>
+      <w:pPr>
+        <w:rPr>
+          <w:rFonts w:ascii="Consolas" w:hAnsi="Consolas"/>
+          <w:sz w:val="16"/>
+          <w:szCs w:val="16"/>
+        </w:rPr>
+      </w:pPr>
+      <w:r>
+        <w:rPr>
+          <w:rFonts w:ascii="Consolas" w:hAnsi="Consolas"/>
+          <w:sz w:val="16"/>
+          <w:szCs w:val="16"/>
+        </w:rPr>
+        <w:t>|   |-- Door-Keeper-AgentCard.md</w:t>
+      </w:r>
+    </w:p>
+    <w:p>
+      <w:pPr>
+        <w:rPr>
+          <w:rFonts w:ascii="Consolas" w:hAnsi="Consolas"/>
+          <w:sz w:val="16"/>
+          <w:szCs w:val="16"/>
+        </w:rPr>
+      </w:pPr>
+      <w:r>
+        <w:rPr>
+          <w:rFonts w:ascii="Consolas" w:hAnsi="Consolas"/>
+          <w:sz w:val="16"/>
+          <w:szCs w:val="16"/>
+        </w:rPr>
+        <w:t>|   |-- __init__.py</w:t>
+      </w:r>
+    </w:p>
+    <w:p>
+      <w:pPr>
+        <w:rPr>
+          <w:rFonts w:ascii="Consolas" w:hAnsi="Consolas"/>
+          <w:sz w:val="16"/>
+          <w:szCs w:val="16"/>
+        </w:rPr>
+      </w:pPr>
+      <w:r>
+        <w:rPr>
+          <w:rFonts w:ascii="Consolas" w:hAnsi="Consolas"/>
+          <w:sz w:val="16"/>
+          <w:szCs w:val="16"/>
+        </w:rPr>
+        <w:t>|   |</w:t>
+      </w:r>
+    </w:p>
+    <w:p>
+      <w:pPr>
+        <w:rPr>
+          <w:rFonts w:ascii="Consolas" w:hAnsi="Consolas"/>
+          <w:sz w:val="16"/>
+          <w:szCs w:val="16"/>
+        </w:rPr>
+      </w:pPr>
+      <w:r>
+        <w:rPr>
+          <w:rFonts w:ascii="Consolas" w:hAnsi="Consolas"/>
+          <w:sz w:val="16"/>
+          <w:szCs w:val="16"/>
+        </w:rPr>
+        <w:t>|   `-- extended/</w:t>
+      </w:r>
+    </w:p>
+    <w:p>
+      <w:pPr>
+        <w:rPr>
+          <w:rFonts w:ascii="Consolas" w:hAnsi="Consolas"/>
+          <w:sz w:val="16"/>
+          <w:szCs w:val="16"/>
+        </w:rPr>
+      </w:pPr>
+      <w:r>
+        <w:rPr>
+          <w:rFonts w:ascii="Consolas" w:hAnsi="Consolas"/>
+          <w:sz w:val="16"/>
+          <w:szCs w:val="16"/>
+        </w:rPr>
+        <w:t>|       |-- agent.json</w:t>
+      </w:r>
+    </w:p>
+    <w:p>
+      <w:pPr>
+        <w:rPr>
+          <w:rFonts w:ascii="Consolas" w:hAnsi="Consolas"/>
+          <w:sz w:val="16"/>
+          <w:szCs w:val="16"/>
+        </w:rPr>
+      </w:pPr>
+      <w:r>
+        <w:rPr>
+          <w:rFonts w:ascii="Consolas" w:hAnsi="Consolas"/>
+          <w:sz w:val="16"/>
+          <w:szCs w:val="16"/>
+        </w:rPr>
+        <w:t>|       `-- Door-Keeper-AuthenticatedExtendedAgentCard.md</w:t>
+      </w:r>
+    </w:p>
+    <w:p>
+      <w:pPr>
+        <w:rPr>
+          <w:rFonts w:ascii="Consolas" w:hAnsi="Consolas"/>
+          <w:sz w:val="16"/>
+          <w:szCs w:val="16"/>
+        </w:rPr>
+      </w:pPr>
+      <w:r>
+        <w:rPr>
+          <w:rFonts w:ascii="Consolas" w:hAnsi="Consolas"/>
+          <w:sz w:val="16"/>
+          <w:szCs w:val="16"/>
+        </w:rPr>
+        <w:t>|</w:t>
+      </w:r>
+    </w:p>
+    <w:p>
+      <w:pPr>
+        <w:rPr>
+          <w:rFonts w:ascii="Consolas" w:hAnsi="Consolas"/>
+          <w:sz w:val="16"/>
+          <w:szCs w:val="16"/>
+        </w:rPr>
+      </w:pPr>
+      <w:r>
+        <w:rPr>
+          <w:rFonts w:ascii="Consolas" w:hAnsi="Consolas"/>
+          <w:sz w:val="16"/>
+          <w:szCs w:val="16"/>
+        </w:rPr>
+        <w:t>`-- training/</w:t>
+      </w:r>
+    </w:p>
+    <w:p>
+      <w:pPr>
+        <w:rPr>
+          <w:rFonts w:ascii="Consolas" w:hAnsi="Consolas"/>
+          <w:sz w:val="16"/>
+          <w:szCs w:val="16"/>
+        </w:rPr>
+      </w:pPr>
+      <w:r>
+        <w:rPr>
+          <w:rFonts w:ascii="Consolas" w:hAnsi="Consolas"/>
+          <w:sz w:val="16"/>
+          <w:szCs w:val="16"/>
+        </w:rPr>
+        <w:t xml:space="preserve">    |-- Door-Keeper_Training-Manual.docx</w:t>
+      </w:r>
+    </w:p>
+    <w:p>
+      <w:pPr>
+        <w:rPr>
+          <w:rFonts w:ascii="Consolas" w:hAnsi="Consolas"/>
+          <w:sz w:val="16"/>
+          <w:szCs w:val="16"/>
+        </w:rPr>
+      </w:pPr>
+      <w:r>
+        <w:rPr>
+          <w:rFonts w:ascii="Consolas" w:hAnsi="Consolas"/>
+          <w:sz w:val="16"/>
+          <w:szCs w:val="16"/>
+        </w:rPr>
+        <w:t xml:space="preserve">    |-- __init__.py</w:t>
+      </w:r>
+    </w:p>
+    <w:p>
+      <w:pPr>
+        <w:rPr>
+          <w:rFonts w:ascii="Consolas" w:hAnsi="Consolas"/>
+          <w:sz w:val="16"/>
+          <w:szCs w:val="16"/>
+        </w:rPr>
+      </w:pPr>
+      <w:r>
+        <w:rPr>
+          <w:rFonts w:ascii="Consolas" w:hAnsi="Consolas"/>
+          <w:sz w:val="16"/>
+          <w:szCs w:val="16"/>
+        </w:rPr>
+        <w:lastRenderedPageBreak/>
+        <w:t xml:space="preserve">    |</w:t>
+      </w:r>
+    </w:p>
+    <w:p>
+      <w:pPr>
+        <w:rPr>
+          <w:rFonts w:ascii="Consolas" w:hAnsi="Consolas"/>
+          <w:sz w:val="16"/>
+          <w:szCs w:val="16"/>
+        </w:rPr>
+      </w:pPr>
+      <w:r>
+        <w:rPr>
+          <w:rFonts w:ascii="Consolas" w:hAnsi="Consolas"/>
+          <w:sz w:val="16"/>
+          <w:szCs w:val="16"/>
+        </w:rPr>
+        <w:t xml:space="preserve">    |-- artifacts/</w:t>
+      </w:r>
+    </w:p>
+    <w:p>
+      <w:pPr>
+        <w:rPr>
+          <w:rFonts w:ascii="Consolas" w:hAnsi="Consolas"/>
+          <w:sz w:val="16"/>
+          <w:szCs w:val="16"/>
+        </w:rPr>
+      </w:pPr>
+      <w:r>
+        <w:rPr>
+          <w:rFonts w:ascii="Consolas" w:hAnsi="Consolas"/>
+          <w:sz w:val="16"/>
+          <w:szCs w:val="16"/>
+        </w:rPr>
+        <w:t xml:space="preserve">    |   |-- __init__.py</w:t>
+      </w:r>
+    </w:p>
+    <w:p>
+      <w:pPr>
+        <w:rPr>
+          <w:rFonts w:ascii="Consolas" w:hAnsi="Consolas"/>
+          <w:sz w:val="16"/>
+          <w:szCs w:val="16"/>
+        </w:rPr>
+      </w:pPr>
+      <w:r>
+        <w:rPr>
+          <w:rFonts w:ascii="Consolas" w:hAnsi="Consolas"/>
+          <w:sz w:val="16"/>
+          <w:szCs w:val="16"/>
+        </w:rPr>
+        <w:t xml:space="preserve">    |   |</w:t>
+      </w:r>
+    </w:p>
+    <w:p>
+      <w:pPr>
+        <w:rPr>
+          <w:rFonts w:ascii="Consolas" w:hAnsi="Consolas"/>
+          <w:sz w:val="16"/>
+          <w:szCs w:val="16"/>
+        </w:rPr>
+      </w:pPr>
+      <w:r>
+        <w:rPr>
+          <w:rFonts w:ascii="Consolas" w:hAnsi="Consolas"/>
+          <w:sz w:val="16"/>
+          <w:szCs w:val="16"/>
+        </w:rPr>
+        <w:t xml:space="preserve">    |   |-- agreements/</w:t>
+      </w:r>
+    </w:p>
+    <w:p>
+      <w:pPr>
+        <w:rPr>
+          <w:rFonts w:ascii="Consolas" w:hAnsi="Consolas"/>
+          <w:sz w:val="16"/>
+          <w:szCs w:val="16"/>
+        </w:rPr>
+      </w:pPr>
+      <w:r>
+        <w:rPr>
+          <w:rFonts w:ascii="Consolas" w:hAnsi="Consolas"/>
+          <w:sz w:val="16"/>
+          <w:szCs w:val="16"/>
+        </w:rPr>
+        <w:t xml:space="preserve">    |   |   `-- placeholder.txt</w:t>
+      </w:r>
+    </w:p>
+    <w:p>
+      <w:pPr>
+        <w:rPr>
+          <w:rFonts w:ascii="Consolas" w:hAnsi="Consolas"/>
+          <w:sz w:val="16"/>
+          <w:szCs w:val="16"/>
+        </w:rPr>
+      </w:pPr>
+      <w:r>
+        <w:rPr>
+          <w:rFonts w:ascii="Consolas" w:hAnsi="Consolas"/>
+          <w:sz w:val="16"/>
+          <w:szCs w:val="16"/>
+        </w:rPr>
+        <w:t xml:space="preserve">    |   |</w:t>
+      </w:r>
+    </w:p>
+    <w:p>
+      <w:pPr>
+        <w:rPr>
+          <w:rFonts w:ascii="Consolas" w:hAnsi="Consolas"/>
+          <w:sz w:val="16"/>
+          <w:szCs w:val="16"/>
+        </w:rPr>
+      </w:pPr>
+      <w:r>
+        <w:rPr>
+          <w:rFonts w:ascii="Consolas" w:hAnsi="Consolas"/>
+          <w:sz w:val="16"/>
+          <w:szCs w:val="16"/>
+        </w:rPr>
+        <w:t xml:space="preserve">    |   `-- messages/</w:t>
+      </w:r>
+    </w:p>
+    <w:p>
+      <w:pPr>
+        <w:rPr>
+          <w:rFonts w:ascii="Consolas" w:hAnsi="Consolas"/>
+          <w:sz w:val="16"/>
+          <w:szCs w:val="16"/>
+        </w:rPr>
+      </w:pPr>
+      <w:r>
+        <w:rPr>
+          <w:rFonts w:ascii="Consolas" w:hAnsi="Consolas"/>
+          <w:sz w:val="16"/>
+          <w:szCs w:val="16"/>
+        </w:rPr>
+        <w:t xml:space="preserve">    |       |-- accessrights.manage.input.schema.json</w:t>
+      </w:r>
+    </w:p>
+    <w:p>
+      <w:pPr>
+        <w:rPr>
+          <w:rFonts w:ascii="Consolas" w:hAnsi="Consolas"/>
+          <w:sz w:val="16"/>
+          <w:szCs w:val="16"/>
+        </w:rPr>
+      </w:pPr>
+      <w:r>
+        <w:rPr>
+          <w:rFonts w:ascii="Consolas" w:hAnsi="Consolas"/>
+          <w:sz w:val="16"/>
+          <w:szCs w:val="16"/>
+        </w:rPr>
+        <w:t xml:space="preserve">    |       |-- accessrights.manage.output.schema.json</w:t>
+      </w:r>
+    </w:p>
+    <w:p>
+      <w:pPr>
+        <w:rPr>
+          <w:rFonts w:ascii="Consolas" w:hAnsi="Consolas"/>
+          <w:sz w:val="16"/>
+          <w:szCs w:val="16"/>
+        </w:rPr>
+      </w:pPr>
+      <w:r>
+        <w:rPr>
+          <w:rFonts w:ascii="Consolas" w:hAnsi="Consolas"/>
+          <w:sz w:val="16"/>
+          <w:szCs w:val="16"/>
+        </w:rPr>
+        <w:t xml:space="preserve">    |       |-- agent.authenticate.input.schema.json</w:t>
+      </w:r>
+    </w:p>
+    <w:p>
+      <w:pPr>
+        <w:rPr>
+          <w:rFonts w:ascii="Consolas" w:hAnsi="Consolas"/>
+          <w:sz w:val="16"/>
+          <w:szCs w:val="16"/>
+        </w:rPr>
+      </w:pPr>
+      <w:r>
+        <w:rPr>
+          <w:rFonts w:ascii="Consolas" w:hAnsi="Consolas"/>
+          <w:sz w:val="16"/>
+          <w:szCs w:val="16"/>
+        </w:rPr>
+        <w:t xml:space="preserve">    |       |-- agent.authenticate.output.schema.json</w:t>
+      </w:r>
+    </w:p>
+    <w:p>
+      <w:pPr>
+        <w:rPr>
+          <w:rFonts w:ascii="Consolas" w:hAnsi="Consolas"/>
+          <w:sz w:val="16"/>
+          <w:szCs w:val="16"/>
+        </w:rPr>
+      </w:pPr>
+      <w:r>
+        <w:rPr>
+          <w:rFonts w:ascii="Consolas" w:hAnsi="Consolas"/>
+          <w:sz w:val="16"/>
+          <w:szCs w:val="16"/>
+        </w:rPr>
+        <w:t xml:space="preserve">    |       |-- agent.register.input.schema.json</w:t>
+      </w:r>
+    </w:p>
+    <w:p>
+      <w:pPr>
+        <w:rPr>
+          <w:rFonts w:ascii="Consolas" w:hAnsi="Consolas"/>
+          <w:sz w:val="16"/>
+          <w:szCs w:val="16"/>
+        </w:rPr>
+      </w:pPr>
+      <w:r>
+        <w:rPr>
+          <w:rFonts w:ascii="Consolas" w:hAnsi="Consolas"/>
+          <w:sz w:val="16"/>
+          <w:szCs w:val="16"/>
+        </w:rPr>
+        <w:t xml:space="preserve">    |       |-- agent.register.output.schema.json</w:t>
+      </w:r>
+    </w:p>
+    <w:p>
+      <w:pPr>
+        <w:rPr>
+          <w:rFonts w:ascii="Consolas" w:hAnsi="Consolas"/>
+          <w:sz w:val="16"/>
+          <w:szCs w:val="16"/>
+        </w:rPr>
+      </w:pPr>
+      <w:r>
+        <w:rPr>
+          <w:rFonts w:ascii="Consolas" w:hAnsi="Consolas"/>
+          <w:sz w:val="16"/>
+          <w:szCs w:val="16"/>
+        </w:rPr>
+        <w:t xml:space="preserve">    |       |-- credentials.generate.input.schema.json</w:t>
+      </w:r>
+    </w:p>
+    <w:p>
+      <w:pPr>
+        <w:rPr>
+          <w:rFonts w:ascii="Consolas" w:hAnsi="Consolas"/>
+          <w:sz w:val="16"/>
+          <w:szCs w:val="16"/>
+        </w:rPr>
+      </w:pPr>
+      <w:r>
+        <w:rPr>
+          <w:rFonts w:ascii="Consolas" w:hAnsi="Consolas"/>
+          <w:sz w:val="16"/>
+          <w:szCs w:val="16"/>
+        </w:rPr>
+        <w:t xml:space="preserve">    |       |-- credentials.generate.output.schema.json</w:t>
+      </w:r>
+    </w:p>
+    <w:p>
+      <w:pPr>
+        <w:rPr>
+          <w:rFonts w:ascii="Consolas" w:hAnsi="Consolas"/>
+          <w:sz w:val="16"/>
+          <w:szCs w:val="16"/>
+        </w:rPr>
+      </w:pPr>
+      <w:r>
+        <w:rPr>
+          <w:rFonts w:ascii="Consolas" w:hAnsi="Consolas"/>
+          <w:sz w:val="16"/>
+          <w:szCs w:val="16"/>
+        </w:rPr>
+        <w:t xml:space="preserve">    |       |-- subscriber.authenticate.input.schema.json</w:t>
+      </w:r>
+    </w:p>
+    <w:p>
+      <w:pPr>
+        <w:rPr>
+          <w:rFonts w:ascii="Consolas" w:hAnsi="Consolas"/>
+          <w:sz w:val="16"/>
+          <w:szCs w:val="16"/>
+        </w:rPr>
+      </w:pPr>
+      <w:r>
+        <w:rPr>
+          <w:rFonts w:ascii="Consolas" w:hAnsi="Consolas"/>
+          <w:sz w:val="16"/>
+          <w:szCs w:val="16"/>
+        </w:rPr>
+        <w:t xml:space="preserve">    |       |-- subscriber.authenticate.output.schema.json</w:t>
+      </w:r>
+    </w:p>
+    <w:p>
+      <w:pPr>
+        <w:rPr>
+          <w:rFonts w:ascii="Consolas" w:hAnsi="Consolas"/>
+          <w:sz w:val="16"/>
+          <w:szCs w:val="16"/>
+        </w:rPr>
+      </w:pPr>
+      <w:r>
+        <w:rPr>
+          <w:rFonts w:ascii="Consolas" w:hAnsi="Consolas"/>
+          <w:sz w:val="16"/>
+          <w:szCs w:val="16"/>
+        </w:rPr>
+        <w:t xml:space="preserve">    |       |-- subscriber.register.input.schema.json</w:t>
+      </w:r>
+    </w:p>
+    <w:p>
+      <w:pPr>
+        <w:rPr>
+          <w:rFonts w:ascii="Consolas" w:hAnsi="Consolas"/>
+          <w:sz w:val="16"/>
+          <w:szCs w:val="16"/>
+        </w:rPr>
+      </w:pPr>
+      <w:r>
+        <w:rPr>
+          <w:rFonts w:ascii="Consolas" w:hAnsi="Consolas"/>
+          <w:sz w:val="16"/>
+          <w:szCs w:val="16"/>
+        </w:rPr>
+        <w:t xml:space="preserve">    |       |-- subscriber.register.output.schema.json</w:t>
+      </w:r>
+    </w:p>
+    <w:p>
+      <w:pPr>
+        <w:rPr>
+          <w:rFonts w:ascii="Consolas" w:hAnsi="Consolas"/>
+          <w:sz w:val="16"/>
+          <w:szCs w:val="16"/>
+        </w:rPr>
+      </w:pPr>
+      <w:r>
+        <w:rPr>
+          <w:rFonts w:ascii="Consolas" w:hAnsi="Consolas"/>
+          <w:sz w:val="16"/>
+          <w:szCs w:val="16"/>
+        </w:rPr>
+        <w:t xml:space="preserve">    |       |-- trust.assign.input.schema.json</w:t>
+      </w:r>
+    </w:p>
+    <w:p>
+      <w:pPr>
+        <w:rPr>
+          <w:rFonts w:ascii="Consolas" w:hAnsi="Consolas"/>
+          <w:sz w:val="16"/>
+          <w:szCs w:val="16"/>
+        </w:rPr>
+      </w:pPr>
+      <w:r>
+        <w:rPr>
+          <w:rFonts w:ascii="Consolas" w:hAnsi="Consolas"/>
+          <w:sz w:val="16"/>
+          <w:szCs w:val="16"/>
+        </w:rPr>
+        <w:t xml:space="preserve">    |       |-- trust.assign.output.schema.json</w:t>
+      </w:r>
+    </w:p>
+    <w:p>
+      <w:pPr>
+        <w:rPr>
+          <w:rFonts w:ascii="Consolas" w:hAnsi="Consolas"/>
+          <w:sz w:val="16"/>
+          <w:szCs w:val="16"/>
+        </w:rPr>
+      </w:pPr>
+      <w:r>
+        <w:rPr>
+          <w:rFonts w:ascii="Consolas" w:hAnsi="Consolas"/>
+          <w:sz w:val="16"/>
+          <w:szCs w:val="16"/>
+        </w:rPr>
+        <w:t xml:space="preserve">    |       |-- visitor.identify.input.schema.json</w:t>
+      </w:r>
+    </w:p>
+    <w:p>
+      <w:pPr>
+        <w:rPr>
+          <w:rFonts w:ascii="Consolas" w:hAnsi="Consolas"/>
+          <w:sz w:val="16"/>
+          <w:szCs w:val="16"/>
+        </w:rPr>
+      </w:pPr>
+      <w:r>
+        <w:rPr>
+          <w:rFonts w:ascii="Consolas" w:hAnsi="Consolas"/>
+          <w:sz w:val="16"/>
+          <w:szCs w:val="16"/>
+        </w:rPr>
+        <w:t xml:space="preserve">    |       |-- visitor.identify.output.schema.json</w:t>
+      </w:r>
+    </w:p>
+    <w:p>
+      <w:pPr>
+        <w:rPr>
+          <w:rFonts w:ascii="Consolas" w:hAnsi="Consolas"/>
+          <w:sz w:val="16"/>
+          <w:szCs w:val="16"/>
+        </w:rPr>
+      </w:pPr>
+      <w:r>
+        <w:rPr>
+          <w:rFonts w:ascii="Consolas" w:hAnsi="Consolas"/>
+          <w:sz w:val="16"/>
+          <w:szCs w:val="16"/>
+        </w:rPr>
+        <w:t xml:space="preserve">    |       `-- __init__.py</w:t>
+      </w:r>
+    </w:p>
+    <w:p>
+      <w:pPr>
+        <w:rPr>
+          <w:rFonts w:ascii="Consolas" w:hAnsi="Consolas"/>
+          <w:sz w:val="16"/>
+          <w:szCs w:val="16"/>
+        </w:rPr>
+      </w:pPr>
+      <w:r>
+        <w:rPr>
+          <w:rFonts w:ascii="Consolas" w:hAnsi="Consolas"/>
+          <w:sz w:val="16"/>
+          <w:szCs w:val="16"/>
+        </w:rPr>
+        <w:t xml:space="preserve">    |</w:t>
+      </w:r>
+    </w:p>
+    <w:p>
+      <w:pPr>
+        <w:rPr>
+          <w:rFonts w:ascii="Consolas" w:hAnsi="Consolas"/>
+          <w:sz w:val="16"/>
+          <w:szCs w:val="16"/>
+        </w:rPr>
+      </w:pPr>
+      <w:r>
+        <w:rPr>
+          <w:rFonts w:ascii="Consolas" w:hAnsi="Consolas"/>
+          <w:sz w:val="16"/>
+          <w:szCs w:val="16"/>
+        </w:rPr>
+        <w:t xml:space="preserve">    |-- knowledge/</w:t>
+      </w:r>
+    </w:p>
+    <w:p>
+      <w:pPr>
+        <w:rPr>
+          <w:rFonts w:ascii="Consolas" w:hAnsi="Consolas"/>
+          <w:sz w:val="16"/>
+          <w:szCs w:val="16"/>
+        </w:rPr>
+      </w:pPr>
+      <w:r>
+        <w:rPr>
+          <w:rFonts w:ascii="Consolas" w:hAnsi="Consolas"/>
+          <w:sz w:val="16"/>
+          <w:szCs w:val="16"/>
+        </w:rPr>
+        <w:t xml:space="preserve">    |   |-- Identity Management for AI Agents.docx</w:t>
+      </w:r>
+    </w:p>
+    <w:p>
+      <w:pPr>
+        <w:rPr>
+          <w:rFonts w:ascii="Consolas" w:hAnsi="Consolas"/>
+          <w:sz w:val="16"/>
+          <w:szCs w:val="16"/>
+        </w:rPr>
+      </w:pPr>
+      <w:r>
+        <w:rPr>
+          <w:rFonts w:ascii="Consolas" w:hAnsi="Consolas"/>
+          <w:sz w:val="16"/>
+          <w:szCs w:val="16"/>
+        </w:rPr>
+        <w:t xml:space="preserve">    |   |-- Malicious AI agents.docx</w:t>
+      </w:r>
+    </w:p>
+    <w:p>
+      <w:pPr>
+        <w:rPr>
+          <w:rFonts w:ascii="Consolas" w:hAnsi="Consolas"/>
+          <w:sz w:val="16"/>
+          <w:szCs w:val="16"/>
+        </w:rPr>
+      </w:pPr>
+      <w:r>
+        <w:rPr>
+          <w:rFonts w:ascii="Consolas" w:hAnsi="Consolas"/>
+          <w:sz w:val="16"/>
+          <w:szCs w:val="16"/>
+        </w:rPr>
+        <w:t xml:space="preserve">    |   `-- __init__.py</w:t>
+      </w:r>
+    </w:p>
+    <w:p>
+      <w:pPr>
+        <w:rPr>
+          <w:rFonts w:ascii="Consolas" w:hAnsi="Consolas"/>
+          <w:sz w:val="16"/>
+          <w:szCs w:val="16"/>
+        </w:rPr>
+      </w:pPr>
+      <w:r>
+        <w:rPr>
+          <w:rFonts w:ascii="Consolas" w:hAnsi="Consolas"/>
+          <w:sz w:val="16"/>
+          <w:szCs w:val="16"/>
+        </w:rPr>
+        <w:t xml:space="preserve">    |</w:t>
+      </w:r>
+    </w:p>
+    <w:p>
+      <w:pPr>
+        <w:rPr>
+          <w:rFonts w:ascii="Consolas" w:hAnsi="Consolas"/>
+          <w:sz w:val="16"/>
+          <w:szCs w:val="16"/>
+        </w:rPr>
+      </w:pPr>
+      <w:r>
+        <w:rPr>
+          <w:rFonts w:ascii="Consolas" w:hAnsi="Consolas"/>
+          <w:sz w:val="16"/>
+          <w:szCs w:val="16"/>
+        </w:rPr>
+        <w:t xml:space="preserve">    `-- policies/</w:t>
+      </w:r>
+    </w:p>
+    <w:p>
+      <w:pPr>
+        <w:rPr>
+          <w:rFonts w:ascii="Consolas" w:hAnsi="Consolas"/>
+          <w:sz w:val="16"/>
+          <w:szCs w:val="16"/>
+        </w:rPr>
+      </w:pPr>
+      <w:r>
+        <w:rPr>
+          <w:rFonts w:ascii="Consolas" w:hAnsi="Consolas"/>
+          <w:sz w:val="16"/>
+          <w:szCs w:val="16"/>
+        </w:rPr>
+        <w:t xml:space="preserve">        |-- Yo-ai-agent-authorization.txt</w:t>
+      </w:r>
+    </w:p>
+    <w:p>
+      <w:pPr>
+        <w:rPr>
+          <w:rFonts w:ascii="Consolas" w:hAnsi="Consolas"/>
+          <w:sz w:val="16"/>
+          <w:szCs w:val="16"/>
+        </w:rPr>
+      </w:pPr>
+      <w:r>
+        <w:rPr>
+          <w:rFonts w:ascii="Consolas" w:hAnsi="Consolas"/>
+          <w:sz w:val="16"/>
+          <w:szCs w:val="16"/>
+        </w:rPr>
+        <w:t xml:space="preserve">        `-- __init__.py</w:t>
+      </w:r>
+    </w:p>
     <w:sectPr>
       <w:pgSz w:w="12240" w:h="15840"/>
       <w:pgMar w:top="1440" w:right="1440" w:bottom="1440" w:left="1440" w:header="720" w:footer="720" w:gutter="0"/>
